--- a/docs/Presentazione e relazione/relazione aggiornata.docx
+++ b/docs/Presentazione e relazione/relazione aggiornata.docx
@@ -82,8 +82,6 @@
         </w:rPr>
         <w:t>INDICE</w:t>
       </w:r>
-      <w:bookmarkStart w:id="0" w:name="_GoBack"/>
-      <w:bookmarkEnd w:id="0"/>
     </w:p>
     <w:p>
       <w:pPr>
@@ -2572,7 +2570,7 @@
                 </v:handles>
                 <o:complex v:ext="view"/>
               </v:shapetype>
-              <v:shape id="Scorrimento verticale 1" o:spid="_x0000_s1028" type="#_x0000_t97" style="position:absolute;margin-left:46.65pt;margin-top:19pt;width:107.25pt;height:140.25pt;z-index:251614720;visibility:visible;mso-wrap-style:square;mso-width-percent:0;mso-height-percent:0;mso-wrap-distance-left:9pt;mso-wrap-distance-top:0;mso-wrap-distance-right:9pt;mso-wrap-distance-bottom:0;mso-position-horizontal:absolute;mso-position-horizontal-relative:left-margin-area;mso-position-vertical:absolute;mso-position-vertical-relative:text;mso-width-percent:0;mso-height-percent:0;mso-width-relative:margin;mso-height-relative:margin;v-text-anchor:middle" o:gfxdata="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" fillcolor="#1cade4 [3204]" strokecolor="#0d5571 [1604]" strokeweight="1.25pt">
+              <v:shape id="Scorrimento verticale 1" o:spid="_x0000_s1028" type="#_x0000_t97" style="position:absolute;margin-left:46.65pt;margin-top:19pt;width:107.25pt;height:140.25pt;z-index:251614720;visibility:visible;mso-wrap-style:square;mso-width-percent:0;mso-height-percent:0;mso-wrap-distance-left:9pt;mso-wrap-distance-top:0;mso-wrap-distance-right:9pt;mso-wrap-distance-bottom:0;mso-position-horizontal:absolute;mso-position-horizontal-relative:left-margin-area;mso-position-vertical:absolute;mso-position-vertical-relative:text;mso-width-percent:0;mso-height-percent:0;mso-width-relative:margin;mso-height-relative:margin;v-text-anchor:middle" o:gfxdata="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" fillcolor="#1cade4 [3204]" strokecolor="#0d5571 [1604]" strokeweight="1.25pt">
                 <v:textbox>
                   <w:txbxContent>
                     <w:p>
@@ -2745,7 +2743,7 @@
                 </v:handles>
                 <o:complex v:ext="view"/>
               </v:shapetype>
-              <v:shape id="Scorrimento orizzontale 4" o:spid="_x0000_s1029" type="#_x0000_t98" style="position:absolute;margin-left:123.35pt;margin-top:4.2pt;width:390.75pt;height:150pt;z-index:251620864;visibility:visible;mso-wrap-style:square;mso-width-percent:0;mso-height-percent:0;mso-wrap-distance-left:9pt;mso-wrap-distance-top:0;mso-wrap-distance-right:9pt;mso-wrap-distance-bottom:0;mso-position-horizontal:absolute;mso-position-horizontal-relative:margin;mso-position-vertical:absolute;mso-position-vertical-relative:text;mso-width-percent:0;mso-height-percent:0;mso-width-relative:margin;mso-height-relative:margin;v-text-anchor:middle" o:gfxdata="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" fillcolor="#1cade4 [3204]" strokecolor="#0d5571 [1604]" strokeweight="1.25pt">
+              <v:shape id="Scorrimento orizzontale 4" o:spid="_x0000_s1029" type="#_x0000_t98" style="position:absolute;margin-left:123.35pt;margin-top:4.2pt;width:390.75pt;height:150pt;z-index:251620864;visibility:visible;mso-wrap-style:square;mso-width-percent:0;mso-height-percent:0;mso-wrap-distance-left:9pt;mso-wrap-distance-top:0;mso-wrap-distance-right:9pt;mso-wrap-distance-bottom:0;mso-position-horizontal:absolute;mso-position-horizontal-relative:margin;mso-position-vertical:absolute;mso-position-vertical-relative:text;mso-width-percent:0;mso-height-percent:0;mso-width-relative:margin;mso-height-relative:margin;v-text-anchor:middle" o:gfxdata="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" fillcolor="#1cade4 [3204]" strokecolor="#0d5571 [1604]" strokeweight="1.25pt">
                 <v:textbox>
                   <w:txbxContent>
                     <w:p>
@@ -2929,6 +2927,7 @@
       <w:r>
         <w:rPr>
           <w:rStyle w:val="Titolo3Carattere"/>
+          <w:noProof/>
         </w:rPr>
         <mc:AlternateContent>
           <mc:Choice Requires="wps">
@@ -3671,7 +3670,7 @@
                   <v:h position="#0,#1"/>
                 </v:handles>
               </v:shapetype>
-              <v:shape id="Fumetto: rettangolo 10" o:spid="_x0000_s1032" type="#_x0000_t61" style="position:absolute;margin-left:314.55pt;margin-top:.05pt;width:270.7pt;height:90pt;z-index:251650560;visibility:visible;mso-wrap-style:square;mso-width-percent:0;mso-height-percent:0;mso-wrap-distance-left:9pt;mso-wrap-distance-top:0;mso-wrap-distance-right:9pt;mso-wrap-distance-bottom:0;mso-position-horizontal:absolute;mso-position-horizontal-relative:page;mso-position-vertical:absolute;mso-position-vertical-relative:text;mso-width-percent:0;mso-height-percent:0;mso-width-relative:margin;mso-height-relative:margin;v-text-anchor:middle" o:gfxdata="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" adj="6300,24300" fillcolor="#1cade4 [3204]" strokecolor="#0d5571 [1604]" strokeweight="1.25pt">
+              <v:shape id="Fumetto: rettangolo 10" o:spid="_x0000_s1032" type="#_x0000_t61" style="position:absolute;margin-left:314.55pt;margin-top:.05pt;width:270.7pt;height:90pt;z-index:251650560;visibility:visible;mso-wrap-style:square;mso-width-percent:0;mso-height-percent:0;mso-wrap-distance-left:9pt;mso-wrap-distance-top:0;mso-wrap-distance-right:9pt;mso-wrap-distance-bottom:0;mso-position-horizontal:absolute;mso-position-horizontal-relative:page;mso-position-vertical:absolute;mso-position-vertical-relative:text;mso-width-percent:0;mso-height-percent:0;mso-width-relative:margin;mso-height-relative:margin;v-text-anchor:middle" o:gfxdata="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" adj="6300,24300" fillcolor="#1cade4 [3204]" strokecolor="#0d5571 [1604]" strokeweight="1.25pt">
                 <v:textbox>
                   <w:txbxContent>
                     <w:p>
@@ -3842,7 +3841,7 @@
           </mc:Choice>
           <mc:Fallback>
             <w:pict>
-              <v:shape w14:anchorId="34C6227C" id="Fumetto: rettangolo 16" o:spid="_x0000_s1033" type="#_x0000_t61" style="position:absolute;margin-left:32.95pt;margin-top:.85pt;width:95.25pt;height:90pt;z-index:251697664;visibility:visible;mso-wrap-style:square;mso-width-percent:0;mso-height-percent:0;mso-wrap-distance-left:9pt;mso-wrap-distance-top:0;mso-wrap-distance-right:9pt;mso-wrap-distance-bottom:0;mso-position-horizontal:absolute;mso-position-horizontal-relative:text;mso-position-vertical:absolute;mso-position-vertical-relative:text;mso-width-percent:0;mso-height-percent:0;mso-width-relative:margin;mso-height-relative:margin;v-text-anchor:middle" o:gfxdata="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" adj="6300,24300" fillcolor="#1cade4 [3204]" strokecolor="#0d5571 [1604]" strokeweight="1.25pt">
+              <v:shape w14:anchorId="34C6227C" id="Fumetto: rettangolo 16" o:spid="_x0000_s1033" type="#_x0000_t61" style="position:absolute;margin-left:32.95pt;margin-top:.85pt;width:95.25pt;height:90pt;z-index:251697664;visibility:visible;mso-wrap-style:square;mso-width-percent:0;mso-height-percent:0;mso-wrap-distance-left:9pt;mso-wrap-distance-top:0;mso-wrap-distance-right:9pt;mso-wrap-distance-bottom:0;mso-position-horizontal:absolute;mso-position-horizontal-relative:text;mso-position-vertical:absolute;mso-position-vertical-relative:text;mso-width-percent:0;mso-height-percent:0;mso-width-relative:margin;mso-height-relative:margin;v-text-anchor:middle" o:gfxdata="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" adj="6300,24300" fillcolor="#1cade4 [3204]" strokecolor="#0d5571 [1604]" strokeweight="1.25pt">
                 <v:textbox>
                   <w:txbxContent>
                     <w:p>
@@ -4284,7 +4283,7 @@
           </mc:Choice>
           <mc:Fallback>
             <w:pict>
-              <v:shape w14:anchorId="78EC9C0D" id="Fumetto: rettangolo 12" o:spid="_x0000_s1034" type="#_x0000_t61" style="position:absolute;margin-left:295.75pt;margin-top:9.1pt;width:150pt;height:74.25pt;z-index:251663872;visibility:visible;mso-wrap-style:square;mso-width-percent:0;mso-height-percent:0;mso-wrap-distance-left:9pt;mso-wrap-distance-top:0;mso-wrap-distance-right:9pt;mso-wrap-distance-bottom:0;mso-position-horizontal:absolute;mso-position-horizontal-relative:margin;mso-position-vertical:absolute;mso-position-vertical-relative:text;mso-width-percent:0;mso-height-percent:0;mso-width-relative:margin;mso-height-relative:margin;v-text-anchor:middle" o:gfxdata="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" adj="6300,24300" fillcolor="#1cade4 [3204]" strokecolor="#0d5571 [1604]" strokeweight="1.25pt">
+              <v:shape w14:anchorId="78EC9C0D" id="Fumetto: rettangolo 12" o:spid="_x0000_s1034" type="#_x0000_t61" style="position:absolute;margin-left:295.75pt;margin-top:9.1pt;width:150pt;height:74.25pt;z-index:251663872;visibility:visible;mso-wrap-style:square;mso-width-percent:0;mso-height-percent:0;mso-wrap-distance-left:9pt;mso-wrap-distance-top:0;mso-wrap-distance-right:9pt;mso-wrap-distance-bottom:0;mso-position-horizontal:absolute;mso-position-horizontal-relative:margin;mso-position-vertical:absolute;mso-position-vertical-relative:text;mso-width-percent:0;mso-height-percent:0;mso-width-relative:margin;mso-height-relative:margin;v-text-anchor:middle" o:gfxdata="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" adj="6300,24300" fillcolor="#1cade4 [3204]" strokecolor="#0d5571 [1604]" strokeweight="1.25pt">
                 <v:textbox>
                   <w:txbxContent>
                     <w:p>
@@ -4442,7 +4441,7 @@
           </mc:Choice>
           <mc:Fallback>
             <w:pict>
-              <v:shape w14:anchorId="50F99A25" id="Fumetto: rettangolo 13" o:spid="_x0000_s1035" type="#_x0000_t61" style="position:absolute;margin-left:48.15pt;margin-top:.7pt;width:95.25pt;height:66pt;z-index:251671040;visibility:visible;mso-wrap-style:square;mso-width-percent:0;mso-height-percent:0;mso-wrap-distance-left:9pt;mso-wrap-distance-top:0;mso-wrap-distance-right:9pt;mso-wrap-distance-bottom:0;mso-position-horizontal:absolute;mso-position-horizontal-relative:margin;mso-position-vertical:absolute;mso-position-vertical-relative:text;mso-width-percent:0;mso-height-percent:0;mso-width-relative:margin;mso-height-relative:margin;v-text-anchor:middle" o:gfxdata="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" adj="6300,24300" fillcolor="#1cade4 [3204]" strokecolor="#0d5571 [1604]" strokeweight="1.25pt">
+              <v:shape w14:anchorId="50F99A25" id="Fumetto: rettangolo 13" o:spid="_x0000_s1035" type="#_x0000_t61" style="position:absolute;margin-left:48.15pt;margin-top:.7pt;width:95.25pt;height:66pt;z-index:251671040;visibility:visible;mso-wrap-style:square;mso-width-percent:0;mso-height-percent:0;mso-wrap-distance-left:9pt;mso-wrap-distance-top:0;mso-wrap-distance-right:9pt;mso-wrap-distance-bottom:0;mso-position-horizontal:absolute;mso-position-horizontal-relative:margin;mso-position-vertical:absolute;mso-position-vertical-relative:text;mso-width-percent:0;mso-height-percent:0;mso-width-relative:margin;mso-height-relative:margin;v-text-anchor:middle" o:gfxdata="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" adj="6300,24300" fillcolor="#1cade4 [3204]" strokecolor="#0d5571 [1604]" strokeweight="1.25pt">
                 <v:textbox>
                   <w:txbxContent>
                     <w:p>
@@ -4849,7 +4848,7 @@
           </mc:Choice>
           <mc:Fallback>
             <w:pict>
-              <v:shape w14:anchorId="4936EBF0" id="Fumetto: rettangolo 283901283" o:spid="_x0000_s1036" type="#_x0000_t61" style="position:absolute;margin-left:24.8pt;margin-top:4.35pt;width:143.25pt;height:66pt;z-index:251725312;visibility:visible;mso-wrap-style:square;mso-width-percent:0;mso-height-percent:0;mso-wrap-distance-left:9pt;mso-wrap-distance-top:0;mso-wrap-distance-right:9pt;mso-wrap-distance-bottom:0;mso-position-horizontal:absolute;mso-position-horizontal-relative:margin;mso-position-vertical:absolute;mso-position-vertical-relative:text;mso-width-percent:0;mso-height-percent:0;mso-width-relative:margin;mso-height-relative:margin;v-text-anchor:middle" o:gfxdata="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" adj="6300,24300" fillcolor="#1cade4 [3204]" strokecolor="#0d5571 [1604]" strokeweight="1.25pt">
+              <v:shape w14:anchorId="4936EBF0" id="Fumetto: rettangolo 283901283" o:spid="_x0000_s1036" type="#_x0000_t61" style="position:absolute;margin-left:24.8pt;margin-top:4.35pt;width:143.25pt;height:66pt;z-index:251725312;visibility:visible;mso-wrap-style:square;mso-width-percent:0;mso-height-percent:0;mso-wrap-distance-left:9pt;mso-wrap-distance-top:0;mso-wrap-distance-right:9pt;mso-wrap-distance-bottom:0;mso-position-horizontal:absolute;mso-position-horizontal-relative:margin;mso-position-vertical:absolute;mso-position-vertical-relative:text;mso-width-percent:0;mso-height-percent:0;mso-width-relative:margin;mso-height-relative:margin;v-text-anchor:middle" o:gfxdata="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" adj="6300,24300" fillcolor="#1cade4 [3204]" strokecolor="#0d5571 [1604]" strokeweight="1.25pt">
                 <v:textbox>
                   <w:txbxContent>
                     <w:p>
@@ -4997,7 +4996,7 @@
           </mc:Choice>
           <mc:Fallback>
             <w:pict>
-              <v:shape w14:anchorId="78FBAA8E" id="Fumetto: rettangolo 283901285" o:spid="_x0000_s1037" type="#_x0000_t61" style="position:absolute;margin-left:267.15pt;margin-top:.4pt;width:222pt;height:69.75pt;z-index:251730432;visibility:visible;mso-wrap-style:square;mso-width-percent:0;mso-height-percent:0;mso-wrap-distance-left:9pt;mso-wrap-distance-top:0;mso-wrap-distance-right:9pt;mso-wrap-distance-bottom:0;mso-position-horizontal:absolute;mso-position-horizontal-relative:margin;mso-position-vertical:absolute;mso-position-vertical-relative:text;mso-width-percent:0;mso-height-percent:0;mso-width-relative:margin;mso-height-relative:margin;v-text-anchor:middle" o:gfxdata="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" adj="6300,24300" fillcolor="#1cade4 [3204]" strokecolor="#0d5571 [1604]" strokeweight="1.25pt">
+              <v:shape w14:anchorId="78FBAA8E" id="Fumetto: rettangolo 283901285" o:spid="_x0000_s1037" type="#_x0000_t61" style="position:absolute;margin-left:267.15pt;margin-top:.4pt;width:222pt;height:69.75pt;z-index:251730432;visibility:visible;mso-wrap-style:square;mso-width-percent:0;mso-height-percent:0;mso-wrap-distance-left:9pt;mso-wrap-distance-top:0;mso-wrap-distance-right:9pt;mso-wrap-distance-bottom:0;mso-position-horizontal:absolute;mso-position-horizontal-relative:margin;mso-position-vertical:absolute;mso-position-vertical-relative:text;mso-width-percent:0;mso-height-percent:0;mso-width-relative:margin;mso-height-relative:margin;v-text-anchor:middle" o:gfxdata="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" adj="6300,24300" fillcolor="#1cade4 [3204]" strokecolor="#0d5571 [1604]" strokeweight="1.25pt">
                 <v:textbox>
                   <w:txbxContent>
                     <w:p>
@@ -6932,7 +6931,7 @@
                     <a:blip r:embed="rId16">
                       <a:extLst>
                         <a:ext uri="{FF2B5EF4-FFF2-40B4-BE49-F238E27FC236}">
-                          <a16:creationId xmlns="" xmlns:o="urn:schemas-microsoft-com:office:office" xmlns:v="urn:schemas-microsoft-com:vml" xmlns:w10="urn:schemas-microsoft-com:office:word" xmlns:w="http://schemas.openxmlformats.org/wordprocessingml/2006/main" xmlns:a14="http://schemas.microsoft.com/office/drawing/2010/main" xmlns:asvg="http://schemas.microsoft.com/office/drawing/2016/SVG/main" xmlns:a16="http://schemas.microsoft.com/office/drawing/2014/main" xmlns:arto="http://schemas.microsoft.com/office/word/2006/arto" id="{3D86022C-4667-4BFC-878C-B2FA8B4BADFA}"/>
+                          <a16:creationId xmlns:arto="http://schemas.microsoft.com/office/word/2006/arto" xmlns:a16="http://schemas.microsoft.com/office/drawing/2014/main" xmlns:asvg="http://schemas.microsoft.com/office/drawing/2016/SVG/main" xmlns:a14="http://schemas.microsoft.com/office/drawing/2010/main" xmlns:w="http://schemas.openxmlformats.org/wordprocessingml/2006/main" xmlns:w10="urn:schemas-microsoft-com:office:word" xmlns:v="urn:schemas-microsoft-com:vml" xmlns:o="urn:schemas-microsoft-com:office:office" xmlns="" id="{3D86022C-4667-4BFC-878C-B2FA8B4BADFA}"/>
                         </a:ext>
                       </a:extLst>
                     </a:blip>
@@ -7184,7 +7183,7 @@
                     <a:blip r:embed="rId17">
                       <a:extLst>
                         <a:ext uri="{FF2B5EF4-FFF2-40B4-BE49-F238E27FC236}">
-                          <a16:creationId xmlns="" xmlns:o="urn:schemas-microsoft-com:office:office" xmlns:v="urn:schemas-microsoft-com:vml" xmlns:w10="urn:schemas-microsoft-com:office:word" xmlns:w="http://schemas.openxmlformats.org/wordprocessingml/2006/main" xmlns:a14="http://schemas.microsoft.com/office/drawing/2010/main" xmlns:asvg="http://schemas.microsoft.com/office/drawing/2016/SVG/main" xmlns:a16="http://schemas.microsoft.com/office/drawing/2014/main" xmlns:arto="http://schemas.microsoft.com/office/word/2006/arto" id="{246EA028-A3D6-42B6-ABFE-C23712A678EF}"/>
+                          <a16:creationId xmlns:arto="http://schemas.microsoft.com/office/word/2006/arto" xmlns:a16="http://schemas.microsoft.com/office/drawing/2014/main" xmlns:asvg="http://schemas.microsoft.com/office/drawing/2016/SVG/main" xmlns:a14="http://schemas.microsoft.com/office/drawing/2010/main" xmlns:w="http://schemas.openxmlformats.org/wordprocessingml/2006/main" xmlns:w10="urn:schemas-microsoft-com:office:word" xmlns:v="urn:schemas-microsoft-com:vml" xmlns:o="urn:schemas-microsoft-com:office:office" xmlns="" id="{246EA028-A3D6-42B6-ABFE-C23712A678EF}"/>
                         </a:ext>
                       </a:extLst>
                     </a:blip>
@@ -7230,7 +7229,7 @@
                     <a:blip r:embed="rId18">
                       <a:extLst>
                         <a:ext uri="{FF2B5EF4-FFF2-40B4-BE49-F238E27FC236}">
-                          <a16:creationId xmlns="" xmlns:o="urn:schemas-microsoft-com:office:office" xmlns:v="urn:schemas-microsoft-com:vml" xmlns:w10="urn:schemas-microsoft-com:office:word" xmlns:w="http://schemas.openxmlformats.org/wordprocessingml/2006/main" xmlns:a14="http://schemas.microsoft.com/office/drawing/2010/main" xmlns:asvg="http://schemas.microsoft.com/office/drawing/2016/SVG/main" xmlns:a16="http://schemas.microsoft.com/office/drawing/2014/main" xmlns:arto="http://schemas.microsoft.com/office/word/2006/arto" id="{3EA1DA5A-4048-4DEF-A5F7-F769767CA0BB}"/>
+                          <a16:creationId xmlns:arto="http://schemas.microsoft.com/office/word/2006/arto" xmlns:a16="http://schemas.microsoft.com/office/drawing/2014/main" xmlns:asvg="http://schemas.microsoft.com/office/drawing/2016/SVG/main" xmlns:a14="http://schemas.microsoft.com/office/drawing/2010/main" xmlns:w="http://schemas.openxmlformats.org/wordprocessingml/2006/main" xmlns:w10="urn:schemas-microsoft-com:office:word" xmlns:v="urn:schemas-microsoft-com:vml" xmlns:o="urn:schemas-microsoft-com:office:office" xmlns="" id="{3EA1DA5A-4048-4DEF-A5F7-F769767CA0BB}"/>
                         </a:ext>
                       </a:extLst>
                     </a:blip>
@@ -7600,7 +7599,7 @@
                     <a:blip r:embed="rId19">
                       <a:extLst>
                         <a:ext uri="{FF2B5EF4-FFF2-40B4-BE49-F238E27FC236}">
-                          <a16:creationId xmlns="" xmlns:o="urn:schemas-microsoft-com:office:office" xmlns:v="urn:schemas-microsoft-com:vml" xmlns:w10="urn:schemas-microsoft-com:office:word" xmlns:w="http://schemas.openxmlformats.org/wordprocessingml/2006/main" xmlns:a14="http://schemas.microsoft.com/office/drawing/2010/main" xmlns:asvg="http://schemas.microsoft.com/office/drawing/2016/SVG/main" xmlns:a16="http://schemas.microsoft.com/office/drawing/2014/main" xmlns:arto="http://schemas.microsoft.com/office/word/2006/arto" id="{3C9FC86C-69ED-44A1-9329-B29ED8BCBFFA}"/>
+                          <a16:creationId xmlns:arto="http://schemas.microsoft.com/office/word/2006/arto" xmlns:a16="http://schemas.microsoft.com/office/drawing/2014/main" xmlns:asvg="http://schemas.microsoft.com/office/drawing/2016/SVG/main" xmlns:a14="http://schemas.microsoft.com/office/drawing/2010/main" xmlns:w="http://schemas.openxmlformats.org/wordprocessingml/2006/main" xmlns:w10="urn:schemas-microsoft-com:office:word" xmlns:v="urn:schemas-microsoft-com:vml" xmlns:o="urn:schemas-microsoft-com:office:office" xmlns="" id="{3C9FC86C-69ED-44A1-9329-B29ED8BCBFFA}"/>
                         </a:ext>
                       </a:extLst>
                     </a:blip>
@@ -7781,7 +7780,7 @@
                     <a:blip r:embed="rId20">
                       <a:extLst>
                         <a:ext uri="{FF2B5EF4-FFF2-40B4-BE49-F238E27FC236}">
-                          <a16:creationId xmlns="" xmlns:o="urn:schemas-microsoft-com:office:office" xmlns:v="urn:schemas-microsoft-com:vml" xmlns:w10="urn:schemas-microsoft-com:office:word" xmlns:w="http://schemas.openxmlformats.org/wordprocessingml/2006/main" xmlns:a14="http://schemas.microsoft.com/office/drawing/2010/main" xmlns:asvg="http://schemas.microsoft.com/office/drawing/2016/SVG/main" xmlns:a16="http://schemas.microsoft.com/office/drawing/2014/main" xmlns:arto="http://schemas.microsoft.com/office/word/2006/arto" id="{BAE15CC5-E4AE-4BA4-BCB0-A2EA0F15E7AF}"/>
+                          <a16:creationId xmlns:arto="http://schemas.microsoft.com/office/word/2006/arto" xmlns:a16="http://schemas.microsoft.com/office/drawing/2014/main" xmlns:asvg="http://schemas.microsoft.com/office/drawing/2016/SVG/main" xmlns:a14="http://schemas.microsoft.com/office/drawing/2010/main" xmlns:w="http://schemas.openxmlformats.org/wordprocessingml/2006/main" xmlns:w10="urn:schemas-microsoft-com:office:word" xmlns:v="urn:schemas-microsoft-com:vml" xmlns:o="urn:schemas-microsoft-com:office:office" xmlns="" id="{BAE15CC5-E4AE-4BA4-BCB0-A2EA0F15E7AF}"/>
                         </a:ext>
                       </a:extLst>
                     </a:blip>
@@ -8191,7 +8190,7 @@
                     <a:blip r:embed="rId21">
                       <a:extLst>
                         <a:ext uri="{FF2B5EF4-FFF2-40B4-BE49-F238E27FC236}">
-                          <a16:creationId xmlns="" xmlns:o="urn:schemas-microsoft-com:office:office" xmlns:v="urn:schemas-microsoft-com:vml" xmlns:w10="urn:schemas-microsoft-com:office:word" xmlns:w="http://schemas.openxmlformats.org/wordprocessingml/2006/main" xmlns:a14="http://schemas.microsoft.com/office/drawing/2010/main" xmlns:asvg="http://schemas.microsoft.com/office/drawing/2016/SVG/main" xmlns:a16="http://schemas.microsoft.com/office/drawing/2014/main" xmlns:arto="http://schemas.microsoft.com/office/word/2006/arto" id="{50B7D0FA-42CE-40AD-9AB9-164F85D47C92}"/>
+                          <a16:creationId xmlns:arto="http://schemas.microsoft.com/office/word/2006/arto" xmlns:a16="http://schemas.microsoft.com/office/drawing/2014/main" xmlns:asvg="http://schemas.microsoft.com/office/drawing/2016/SVG/main" xmlns:a14="http://schemas.microsoft.com/office/drawing/2010/main" xmlns:w="http://schemas.openxmlformats.org/wordprocessingml/2006/main" xmlns:w10="urn:schemas-microsoft-com:office:word" xmlns:v="urn:schemas-microsoft-com:vml" xmlns:o="urn:schemas-microsoft-com:office:office" xmlns="" id="{50B7D0FA-42CE-40AD-9AB9-164F85D47C92}"/>
                         </a:ext>
                       </a:extLst>
                     </a:blip>
@@ -8363,7 +8362,7 @@
                     <a:blip r:embed="rId22">
                       <a:extLst>
                         <a:ext uri="{FF2B5EF4-FFF2-40B4-BE49-F238E27FC236}">
-                          <a16:creationId xmlns="" xmlns:o="urn:schemas-microsoft-com:office:office" xmlns:v="urn:schemas-microsoft-com:vml" xmlns:w10="urn:schemas-microsoft-com:office:word" xmlns:w="http://schemas.openxmlformats.org/wordprocessingml/2006/main" xmlns:a14="http://schemas.microsoft.com/office/drawing/2010/main" xmlns:asvg="http://schemas.microsoft.com/office/drawing/2016/SVG/main" xmlns:a16="http://schemas.microsoft.com/office/drawing/2014/main" xmlns:arto="http://schemas.microsoft.com/office/word/2006/arto" id="{BA589D7B-493C-4D7C-AEEF-4BA1AF0F19A4}"/>
+                          <a16:creationId xmlns:arto="http://schemas.microsoft.com/office/word/2006/arto" xmlns:a16="http://schemas.microsoft.com/office/drawing/2014/main" xmlns:asvg="http://schemas.microsoft.com/office/drawing/2016/SVG/main" xmlns:a14="http://schemas.microsoft.com/office/drawing/2010/main" xmlns:w="http://schemas.openxmlformats.org/wordprocessingml/2006/main" xmlns:w10="urn:schemas-microsoft-com:office:word" xmlns:v="urn:schemas-microsoft-com:vml" xmlns:o="urn:schemas-microsoft-com:office:office" xmlns="" id="{BA589D7B-493C-4D7C-AEEF-4BA1AF0F19A4}"/>
                         </a:ext>
                       </a:extLst>
                     </a:blip>
@@ -8736,7 +8735,7 @@
                     <a:blip r:embed="rId24">
                       <a:extLst>
                         <a:ext uri="{FF2B5EF4-FFF2-40B4-BE49-F238E27FC236}">
-                          <a16:creationId xmlns="" xmlns:o="urn:schemas-microsoft-com:office:office" xmlns:v="urn:schemas-microsoft-com:vml" xmlns:w10="urn:schemas-microsoft-com:office:word" xmlns:w="http://schemas.openxmlformats.org/wordprocessingml/2006/main" xmlns:a14="http://schemas.microsoft.com/office/drawing/2010/main" xmlns:asvg="http://schemas.microsoft.com/office/drawing/2016/SVG/main" xmlns:a16="http://schemas.microsoft.com/office/drawing/2014/main" xmlns:arto="http://schemas.microsoft.com/office/word/2006/arto" id="{F7EBC1C3-6E05-4EBB-A66F-C7CC078CF5E7}"/>
+                          <a16:creationId xmlns:arto="http://schemas.microsoft.com/office/word/2006/arto" xmlns:a16="http://schemas.microsoft.com/office/drawing/2014/main" xmlns:asvg="http://schemas.microsoft.com/office/drawing/2016/SVG/main" xmlns:a14="http://schemas.microsoft.com/office/drawing/2010/main" xmlns:w="http://schemas.openxmlformats.org/wordprocessingml/2006/main" xmlns:w10="urn:schemas-microsoft-com:office:word" xmlns:v="urn:schemas-microsoft-com:vml" xmlns:o="urn:schemas-microsoft-com:office:office" xmlns="" id="{F7EBC1C3-6E05-4EBB-A66F-C7CC078CF5E7}"/>
                         </a:ext>
                       </a:extLst>
                     </a:blip>
@@ -8907,7 +8906,7 @@
                     <a:blip r:embed="rId25">
                       <a:extLst>
                         <a:ext uri="{FF2B5EF4-FFF2-40B4-BE49-F238E27FC236}">
-                          <a16:creationId xmlns="" xmlns:o="urn:schemas-microsoft-com:office:office" xmlns:v="urn:schemas-microsoft-com:vml" xmlns:w10="urn:schemas-microsoft-com:office:word" xmlns:w="http://schemas.openxmlformats.org/wordprocessingml/2006/main" xmlns:a14="http://schemas.microsoft.com/office/drawing/2010/main" xmlns:asvg="http://schemas.microsoft.com/office/drawing/2016/SVG/main" xmlns:a16="http://schemas.microsoft.com/office/drawing/2014/main" xmlns:arto="http://schemas.microsoft.com/office/word/2006/arto" id="{C7D6881F-3027-4C28-9BF3-687D4AC2A5A3}"/>
+                          <a16:creationId xmlns:arto="http://schemas.microsoft.com/office/word/2006/arto" xmlns:a16="http://schemas.microsoft.com/office/drawing/2014/main" xmlns:asvg="http://schemas.microsoft.com/office/drawing/2016/SVG/main" xmlns:a14="http://schemas.microsoft.com/office/drawing/2010/main" xmlns:w="http://schemas.openxmlformats.org/wordprocessingml/2006/main" xmlns:w10="urn:schemas-microsoft-com:office:word" xmlns:v="urn:schemas-microsoft-com:vml" xmlns:o="urn:schemas-microsoft-com:office:office" xmlns="" id="{C7D6881F-3027-4C28-9BF3-687D4AC2A5A3}"/>
                         </a:ext>
                       </a:extLst>
                     </a:blip>
@@ -9081,7 +9080,7 @@
                     <a:blip r:embed="rId26">
                       <a:extLst>
                         <a:ext uri="{FF2B5EF4-FFF2-40B4-BE49-F238E27FC236}">
-                          <a16:creationId xmlns="" xmlns:o="urn:schemas-microsoft-com:office:office" xmlns:v="urn:schemas-microsoft-com:vml" xmlns:w10="urn:schemas-microsoft-com:office:word" xmlns:w="http://schemas.openxmlformats.org/wordprocessingml/2006/main" xmlns:a14="http://schemas.microsoft.com/office/drawing/2010/main" xmlns:asvg="http://schemas.microsoft.com/office/drawing/2016/SVG/main" xmlns:a16="http://schemas.microsoft.com/office/drawing/2014/main" xmlns:arto="http://schemas.microsoft.com/office/word/2006/arto" id="{EE173066-4A47-49A5-98FF-7BF6E1261453}"/>
+                          <a16:creationId xmlns:arto="http://schemas.microsoft.com/office/word/2006/arto" xmlns:a16="http://schemas.microsoft.com/office/drawing/2014/main" xmlns:asvg="http://schemas.microsoft.com/office/drawing/2016/SVG/main" xmlns:a14="http://schemas.microsoft.com/office/drawing/2010/main" xmlns:w="http://schemas.openxmlformats.org/wordprocessingml/2006/main" xmlns:w10="urn:schemas-microsoft-com:office:word" xmlns:v="urn:schemas-microsoft-com:vml" xmlns:o="urn:schemas-microsoft-com:office:office" xmlns="" id="{EE173066-4A47-49A5-98FF-7BF6E1261453}"/>
                         </a:ext>
                       </a:extLst>
                     </a:blip>
@@ -9127,7 +9126,7 @@
                     <a:blip r:embed="rId27">
                       <a:extLst>
                         <a:ext uri="{FF2B5EF4-FFF2-40B4-BE49-F238E27FC236}">
-                          <a16:creationId xmlns="" xmlns:o="urn:schemas-microsoft-com:office:office" xmlns:v="urn:schemas-microsoft-com:vml" xmlns:w10="urn:schemas-microsoft-com:office:word" xmlns:w="http://schemas.openxmlformats.org/wordprocessingml/2006/main" xmlns:a14="http://schemas.microsoft.com/office/drawing/2010/main" xmlns:asvg="http://schemas.microsoft.com/office/drawing/2016/SVG/main" xmlns:a16="http://schemas.microsoft.com/office/drawing/2014/main" xmlns:arto="http://schemas.microsoft.com/office/word/2006/arto" id="{87ECF82C-39FB-4C63-92B8-C31DE75B59E1}"/>
+                          <a16:creationId xmlns:arto="http://schemas.microsoft.com/office/word/2006/arto" xmlns:a16="http://schemas.microsoft.com/office/drawing/2014/main" xmlns:asvg="http://schemas.microsoft.com/office/drawing/2016/SVG/main" xmlns:a14="http://schemas.microsoft.com/office/drawing/2010/main" xmlns:w="http://schemas.openxmlformats.org/wordprocessingml/2006/main" xmlns:w10="urn:schemas-microsoft-com:office:word" xmlns:v="urn:schemas-microsoft-com:vml" xmlns:o="urn:schemas-microsoft-com:office:office" xmlns="" id="{87ECF82C-39FB-4C63-92B8-C31DE75B59E1}"/>
                         </a:ext>
                       </a:extLst>
                     </a:blip>
@@ -9381,7 +9380,7 @@
                     <a:blip r:embed="rId28">
                       <a:extLst>
                         <a:ext uri="{FF2B5EF4-FFF2-40B4-BE49-F238E27FC236}">
-                          <a16:creationId xmlns="" xmlns:o="urn:schemas-microsoft-com:office:office" xmlns:v="urn:schemas-microsoft-com:vml" xmlns:w10="urn:schemas-microsoft-com:office:word" xmlns:w="http://schemas.openxmlformats.org/wordprocessingml/2006/main" xmlns:a14="http://schemas.microsoft.com/office/drawing/2010/main" xmlns:asvg="http://schemas.microsoft.com/office/drawing/2016/SVG/main" xmlns:a16="http://schemas.microsoft.com/office/drawing/2014/main" xmlns:arto="http://schemas.microsoft.com/office/word/2006/arto" id="{D3F961C7-1C14-457E-ABBE-1147BC4C59B3}"/>
+                          <a16:creationId xmlns:arto="http://schemas.microsoft.com/office/word/2006/arto" xmlns:a16="http://schemas.microsoft.com/office/drawing/2014/main" xmlns:asvg="http://schemas.microsoft.com/office/drawing/2016/SVG/main" xmlns:a14="http://schemas.microsoft.com/office/drawing/2010/main" xmlns:w="http://schemas.openxmlformats.org/wordprocessingml/2006/main" xmlns:w10="urn:schemas-microsoft-com:office:word" xmlns:v="urn:schemas-microsoft-com:vml" xmlns:o="urn:schemas-microsoft-com:office:office" xmlns="" id="{D3F961C7-1C14-457E-ABBE-1147BC4C59B3}"/>
                         </a:ext>
                       </a:extLst>
                     </a:blip>
@@ -9436,7 +9435,7 @@
                     <a:blip r:embed="rId29">
                       <a:extLst>
                         <a:ext uri="{FF2B5EF4-FFF2-40B4-BE49-F238E27FC236}">
-                          <a16:creationId xmlns="" xmlns:o="urn:schemas-microsoft-com:office:office" xmlns:v="urn:schemas-microsoft-com:vml" xmlns:w10="urn:schemas-microsoft-com:office:word" xmlns:w="http://schemas.openxmlformats.org/wordprocessingml/2006/main" xmlns:a14="http://schemas.microsoft.com/office/drawing/2010/main" xmlns:asvg="http://schemas.microsoft.com/office/drawing/2016/SVG/main" xmlns:a16="http://schemas.microsoft.com/office/drawing/2014/main" xmlns:arto="http://schemas.microsoft.com/office/word/2006/arto" id="{3FE788D8-781E-41FD-9363-3F92AF6CF753}"/>
+                          <a16:creationId xmlns:arto="http://schemas.microsoft.com/office/word/2006/arto" xmlns:a16="http://schemas.microsoft.com/office/drawing/2014/main" xmlns:asvg="http://schemas.microsoft.com/office/drawing/2016/SVG/main" xmlns:a14="http://schemas.microsoft.com/office/drawing/2010/main" xmlns:w="http://schemas.openxmlformats.org/wordprocessingml/2006/main" xmlns:w10="urn:schemas-microsoft-com:office:word" xmlns:v="urn:schemas-microsoft-com:vml" xmlns:o="urn:schemas-microsoft-com:office:office" xmlns="" id="{3FE788D8-781E-41FD-9363-3F92AF6CF753}"/>
                         </a:ext>
                       </a:extLst>
                     </a:blip>
@@ -15370,14 +15369,15 @@
           <w:lang w:val="it-IT"/>
         </w:rPr>
       </w:pPr>
+      <w:bookmarkStart w:id="0" w:name="_GoBack"/>
       <w:r>
         <w:rPr>
           <w:noProof/>
         </w:rPr>
         <w:drawing>
-          <wp:inline distT="0" distB="0" distL="0" distR="0" wp14:anchorId="21B50AF8" wp14:editId="54F6E22D">
-            <wp:extent cx="3041650" cy="2476500"/>
-            <wp:effectExtent l="0" t="0" r="6350" b="0"/>
+          <wp:inline distT="0" distB="0" distL="0" distR="0" wp14:anchorId="21B50AF8" wp14:editId="23B73C38">
+            <wp:extent cx="5105400" cy="4156797"/>
+            <wp:effectExtent l="0" t="0" r="0" b="0"/>
             <wp:docPr id="1876563560" name="Immagine 1876563560"/>
             <wp:cNvGraphicFramePr>
               <a:graphicFrameLocks xmlns:a="http://schemas.openxmlformats.org/drawingml/2006/main" noChangeAspect="1"/>
@@ -15397,7 +15397,7 @@
                   <pic:spPr bwMode="auto">
                     <a:xfrm>
                       <a:off x="0" y="0"/>
-                      <a:ext cx="3041650" cy="2476500"/>
+                      <a:ext cx="5126195" cy="4173728"/>
                     </a:xfrm>
                     <a:prstGeom prst="rect">
                       <a:avLst/>
@@ -15417,6 +15417,7 @@
           </wp:inline>
         </w:drawing>
       </w:r>
+      <w:bookmarkEnd w:id="0"/>
     </w:p>
     <w:p>
       <w:pPr>
@@ -15695,21 +15696,8 @@
       <w:pPr>
         <w:pStyle w:val="Titolo"/>
       </w:pPr>
-      <w:proofErr w:type="spellStart"/>
-      <w:r>
-        <w:t>Progetto</w:t>
-      </w:r>
-      <w:proofErr w:type="spellEnd"/>
-      <w:r>
-        <w:t xml:space="preserve"> a </w:t>
-      </w:r>
-      <w:proofErr w:type="spellStart"/>
-      <w:r>
-        <w:t>cura</w:t>
-      </w:r>
-      <w:proofErr w:type="spellEnd"/>
-      <w:r>
-        <w:t xml:space="preserve"> di:</w:t>
+      <w:r>
+        <w:t>Progetto a cura di:</w:t>
       </w:r>
     </w:p>
     <w:p>
@@ -18180,6 +18168,21 @@
 </file>
 
 <file path=customXml/item1.xml><?xml version="1.0" encoding="utf-8"?>
+<p:properties xmlns:p="http://schemas.microsoft.com/office/2006/metadata/properties" xmlns:xsi="http://www.w3.org/2001/XMLSchema-instance" xmlns:pc="http://schemas.microsoft.com/office/infopath/2007/PartnerControls">
+  <documentManagement/>
+</p:properties>
+</file>
+
+<file path=customXml/item2.xml><?xml version="1.0" encoding="utf-8"?>
+<?mso-contentType ?>
+<FormTemplates xmlns="http://schemas.microsoft.com/sharepoint/v3/contenttype/forms">
+  <Display>DocumentLibraryForm</Display>
+  <Edit>DocumentLibraryForm</Edit>
+  <New>DocumentLibraryForm</New>
+</FormTemplates>
+</file>
+
+<file path=customXml/item3.xml><?xml version="1.0" encoding="utf-8"?>
 <ct:contentTypeSchema xmlns:ct="http://schemas.microsoft.com/office/2006/metadata/contentType" xmlns:ma="http://schemas.microsoft.com/office/2006/metadata/properties/metaAttributes" ct:_="" ma:_="" ma:contentTypeName="Document" ma:contentTypeID="0x010100F2ADAABF90A147478452D86D6366813E" ma:contentTypeVersion="5" ma:contentTypeDescription="Create a new document." ma:contentTypeScope="" ma:versionID="76fab8ec455a6ae769b3b94071740b83">
   <xsd:schema xmlns:xsd="http://www.w3.org/2001/XMLSchema" xmlns:xs="http://www.w3.org/2001/XMLSchema" xmlns:p="http://schemas.microsoft.com/office/2006/metadata/properties" xmlns:ns3="d6a5e4af-3a01-40dc-913c-66b4538500e0" xmlns:ns4="15aa6dfe-3945-4cf4-b775-473642789f92" targetNamespace="http://schemas.microsoft.com/office/2006/metadata/properties" ma:root="true" ma:fieldsID="05c1821ed35a4762193c4d6fad63d6a6" ns3:_="" ns4:_="">
     <xsd:import namespace="d6a5e4af-3a01-40dc-913c-66b4538500e0"/>
@@ -18350,26 +18353,28 @@
 </ct:contentTypeSchema>
 </file>
 
-<file path=customXml/item2.xml><?xml version="1.0" encoding="utf-8"?>
-<?mso-contentType ?>
-<FormTemplates xmlns="http://schemas.microsoft.com/sharepoint/v3/contenttype/forms">
-  <Display>DocumentLibraryForm</Display>
-  <Edit>DocumentLibraryForm</Edit>
-  <New>DocumentLibraryForm</New>
-</FormTemplates>
-</file>
-
-<file path=customXml/item3.xml><?xml version="1.0" encoding="utf-8"?>
-<p:properties xmlns:p="http://schemas.microsoft.com/office/2006/metadata/properties" xmlns:xsi="http://www.w3.org/2001/XMLSchema-instance" xmlns:pc="http://schemas.microsoft.com/office/infopath/2007/PartnerControls">
-  <documentManagement/>
-</p:properties>
-</file>
-
 <file path=customXml/item4.xml><?xml version="1.0" encoding="utf-8"?>
 <b:Sources xmlns:b="http://schemas.openxmlformats.org/officeDocument/2006/bibliography" xmlns="http://schemas.openxmlformats.org/officeDocument/2006/bibliography" SelectedStyle="\APASixthEditionOfficeOnline.xsl" StyleName="APA" Version="6"/>
 </file>
 
 <file path=customXml/itemProps1.xml><?xml version="1.0" encoding="utf-8"?>
+<ds:datastoreItem xmlns:ds="http://schemas.openxmlformats.org/officeDocument/2006/customXml" ds:itemID="{D085D1F6-CC8B-46FB-A0C2-F9F6DC72A444}">
+  <ds:schemaRefs>
+    <ds:schemaRef ds:uri="http://schemas.microsoft.com/office/2006/metadata/properties"/>
+    <ds:schemaRef ds:uri="http://schemas.microsoft.com/office/infopath/2007/PartnerControls"/>
+  </ds:schemaRefs>
+</ds:datastoreItem>
+</file>
+
+<file path=customXml/itemProps2.xml><?xml version="1.0" encoding="utf-8"?>
+<ds:datastoreItem xmlns:ds="http://schemas.openxmlformats.org/officeDocument/2006/customXml" ds:itemID="{4731B34B-DBAF-419F-B118-46A8057CA3B6}">
+  <ds:schemaRefs>
+    <ds:schemaRef ds:uri="http://schemas.microsoft.com/sharepoint/v3/contenttype/forms"/>
+  </ds:schemaRefs>
+</ds:datastoreItem>
+</file>
+
+<file path=customXml/itemProps3.xml><?xml version="1.0" encoding="utf-8"?>
 <ds:datastoreItem xmlns:ds="http://schemas.openxmlformats.org/officeDocument/2006/customXml" ds:itemID="{1248D014-CA2B-4C28-85D7-B29D8893CE2E}">
   <ds:schemaRefs>
     <ds:schemaRef ds:uri="http://schemas.microsoft.com/office/2006/metadata/contentType"/>
@@ -18388,33 +18393,8 @@
 </ds:datastoreItem>
 </file>
 
-<file path=customXml/itemProps2.xml><?xml version="1.0" encoding="utf-8"?>
-<ds:datastoreItem xmlns:ds="http://schemas.openxmlformats.org/officeDocument/2006/customXml" ds:itemID="{4731B34B-DBAF-419F-B118-46A8057CA3B6}">
-  <ds:schemaRefs>
-    <ds:schemaRef ds:uri="http://schemas.microsoft.com/sharepoint/v3/contenttype/forms"/>
-  </ds:schemaRefs>
-</ds:datastoreItem>
-</file>
-
-<file path=customXml/itemProps3.xml><?xml version="1.0" encoding="utf-8"?>
-<ds:datastoreItem xmlns:ds="http://schemas.openxmlformats.org/officeDocument/2006/customXml" ds:itemID="{D085D1F6-CC8B-46FB-A0C2-F9F6DC72A444}">
-  <ds:schemaRefs>
-    <ds:schemaRef ds:uri="http://purl.org/dc/elements/1.1/"/>
-    <ds:schemaRef ds:uri="http://schemas.microsoft.com/office/2006/metadata/properties"/>
-    <ds:schemaRef ds:uri="http://purl.org/dc/terms/"/>
-    <ds:schemaRef ds:uri="http://schemas.openxmlformats.org/package/2006/metadata/core-properties"/>
-    <ds:schemaRef ds:uri="http://schemas.microsoft.com/office/2006/documentManagement/types"/>
-    <ds:schemaRef ds:uri="http://schemas.microsoft.com/office/infopath/2007/PartnerControls"/>
-    <ds:schemaRef ds:uri="15aa6dfe-3945-4cf4-b775-473642789f92"/>
-    <ds:schemaRef ds:uri="d6a5e4af-3a01-40dc-913c-66b4538500e0"/>
-    <ds:schemaRef ds:uri="http://www.w3.org/XML/1998/namespace"/>
-    <ds:schemaRef ds:uri="http://purl.org/dc/dcmitype/"/>
-  </ds:schemaRefs>
-</ds:datastoreItem>
-</file>
-
 <file path=customXml/itemProps4.xml><?xml version="1.0" encoding="utf-8"?>
-<ds:datastoreItem xmlns:ds="http://schemas.openxmlformats.org/officeDocument/2006/customXml" ds:itemID="{36D0B6A0-CE77-41F3-A594-0A74C0F3EC6A}">
+<ds:datastoreItem xmlns:ds="http://schemas.openxmlformats.org/officeDocument/2006/customXml" ds:itemID="{F8449542-3C85-4F7A-BC35-CEDDEB8346D1}">
   <ds:schemaRefs>
     <ds:schemaRef ds:uri="http://schemas.openxmlformats.org/officeDocument/2006/bibliography"/>
   </ds:schemaRefs>

--- a/docs/Presentazione e relazione/relazione aggiornata.docx
+++ b/docs/Presentazione e relazione/relazione aggiornata.docx
@@ -1155,7 +1155,7 @@
           <w:szCs w:val="22"/>
           <w:lang w:val="it-IT"/>
         </w:rPr>
-        <w:t xml:space="preserve">WIREFRAME E PROGETTO INIZIALE </w:t>
+        <w:t xml:space="preserve">WIREFRAME E </w:t>
       </w:r>
     </w:p>
     <w:p>
@@ -1173,7 +1173,7 @@
           <w:szCs w:val="22"/>
           <w:lang w:val="it-IT"/>
         </w:rPr>
-        <w:tab/>
+        <w:t xml:space="preserve">PROGETTO INIZIALE </w:t>
       </w:r>
       <w:r>
         <w:rPr>
@@ -1197,7 +1197,6 @@
           <w:szCs w:val="22"/>
           <w:lang w:val="it-IT"/>
         </w:rPr>
-        <w:tab/>
         <w:t>DA PAG.25 A 29</w:t>
       </w:r>
     </w:p>
@@ -1425,9 +1424,8 @@
           <w:szCs w:val="24"/>
           <w:lang w:val="it-IT"/>
         </w:rPr>
-        <w:t>manifacturing</w:t>
-      </w:r>
-      <w:proofErr w:type="spellEnd"/>
+        <w:t>M</w:t>
+      </w:r>
       <w:r>
         <w:rPr>
           <w:b/>
@@ -1436,9 +1434,9 @@
           <w:szCs w:val="24"/>
           <w:lang w:val="it-IT"/>
         </w:rPr>
-        <w:t xml:space="preserve"> </w:t>
-      </w:r>
-      <w:proofErr w:type="spellStart"/>
+        <w:t>anifacturing</w:t>
+      </w:r>
+      <w:proofErr w:type="spellEnd"/>
       <w:r>
         <w:rPr>
           <w:b/>
@@ -1447,9 +1445,9 @@
           <w:szCs w:val="24"/>
           <w:lang w:val="it-IT"/>
         </w:rPr>
-        <w:t>execution</w:t>
-      </w:r>
-      <w:proofErr w:type="spellEnd"/>
+        <w:t xml:space="preserve"> </w:t>
+      </w:r>
+      <w:proofErr w:type="spellStart"/>
       <w:r>
         <w:rPr>
           <w:b/>
@@ -1458,7 +1456,48 @@
           <w:szCs w:val="24"/>
           <w:lang w:val="it-IT"/>
         </w:rPr>
-        <w:t xml:space="preserve"> system) ci è stato affidato da un’azienda (</w:t>
+        <w:t>E</w:t>
+      </w:r>
+      <w:r>
+        <w:rPr>
+          <w:b/>
+          <w:bCs/>
+          <w:sz w:val="24"/>
+          <w:szCs w:val="24"/>
+          <w:lang w:val="it-IT"/>
+        </w:rPr>
+        <w:t>xecution</w:t>
+      </w:r>
+      <w:proofErr w:type="spellEnd"/>
+      <w:r>
+        <w:rPr>
+          <w:b/>
+          <w:bCs/>
+          <w:sz w:val="24"/>
+          <w:szCs w:val="24"/>
+          <w:lang w:val="it-IT"/>
+        </w:rPr>
+        <w:t xml:space="preserve"> </w:t>
+      </w:r>
+      <w:r>
+        <w:rPr>
+          <w:b/>
+          <w:bCs/>
+          <w:sz w:val="24"/>
+          <w:szCs w:val="24"/>
+          <w:lang w:val="it-IT"/>
+        </w:rPr>
+        <w:t>S</w:t>
+      </w:r>
+      <w:r>
+        <w:rPr>
+          <w:b/>
+          <w:bCs/>
+          <w:sz w:val="24"/>
+          <w:szCs w:val="24"/>
+          <w:lang w:val="it-IT"/>
+        </w:rPr>
+        <w:t>ystem) ci è stato affidato da un’azienda (</w:t>
       </w:r>
       <w:r>
         <w:rPr>
@@ -1500,7 +1539,59 @@
           <w:szCs w:val="24"/>
           <w:lang w:val="it-IT"/>
         </w:rPr>
-        <w:t>In questo caso si ottiene una stima di produzione ideale che dovrà poi corrispondere alla produzione effettiva.</w:t>
+        <w:t xml:space="preserve">In </w:t>
+      </w:r>
+      <w:r>
+        <w:rPr>
+          <w:b/>
+          <w:bCs/>
+          <w:sz w:val="24"/>
+          <w:szCs w:val="24"/>
+          <w:lang w:val="it-IT"/>
+        </w:rPr>
+        <w:t>generale è utile per</w:t>
+      </w:r>
+      <w:r>
+        <w:rPr>
+          <w:b/>
+          <w:bCs/>
+          <w:sz w:val="24"/>
+          <w:szCs w:val="24"/>
+          <w:lang w:val="it-IT"/>
+        </w:rPr>
+        <w:t xml:space="preserve"> ott</w:t>
+      </w:r>
+      <w:r>
+        <w:rPr>
+          <w:b/>
+          <w:bCs/>
+          <w:sz w:val="24"/>
+          <w:szCs w:val="24"/>
+          <w:lang w:val="it-IT"/>
+        </w:rPr>
+        <w:t>enere</w:t>
+      </w:r>
+      <w:r>
+        <w:rPr>
+          <w:b/>
+          <w:bCs/>
+          <w:sz w:val="24"/>
+          <w:szCs w:val="24"/>
+          <w:lang w:val="it-IT"/>
+        </w:rPr>
+        <w:t xml:space="preserve"> </w:t>
+      </w:r>
+      <w:bookmarkStart w:id="0" w:name="_GoBack"/>
+      <w:bookmarkEnd w:id="0"/>
+      <w:r>
+        <w:rPr>
+          <w:b/>
+          <w:bCs/>
+          <w:sz w:val="24"/>
+          <w:szCs w:val="24"/>
+          <w:lang w:val="it-IT"/>
+        </w:rPr>
+        <w:t>una stima di produzione ideale che dovrà poi corrispondere alla produzione effettiva.</w:t>
       </w:r>
     </w:p>
     <w:p>
@@ -2903,6 +2994,7 @@
       <w:r>
         <w:rPr>
           <w:rStyle w:val="Titolo3Carattere"/>
+          <w:lang w:val="it-IT"/>
         </w:rPr>
         <w:t>NELLO SPECIFICO</w:t>
       </w:r>
@@ -4417,6 +4509,9 @@
                           <w:p>
                             <w:pPr>
                               <w:jc w:val="center"/>
+                              <w:rPr>
+                                <w:lang w:val="it-IT"/>
+                              </w:rPr>
                             </w:pPr>
                           </w:p>
                         </w:txbxContent>
@@ -4441,7 +4536,52 @@
           </mc:Choice>
           <mc:Fallback>
             <w:pict>
-              <v:shape w14:anchorId="50F99A25" id="Fumetto: rettangolo 13" o:spid="_x0000_s1035" type="#_x0000_t61" style="position:absolute;margin-left:48.15pt;margin-top:.7pt;width:95.25pt;height:66pt;z-index:251671040;visibility:visible;mso-wrap-style:square;mso-width-percent:0;mso-height-percent:0;mso-wrap-distance-left:9pt;mso-wrap-distance-top:0;mso-wrap-distance-right:9pt;mso-wrap-distance-bottom:0;mso-position-horizontal:absolute;mso-position-horizontal-relative:margin;mso-position-vertical:absolute;mso-position-vertical-relative:text;mso-width-percent:0;mso-height-percent:0;mso-width-relative:margin;mso-height-relative:margin;v-text-anchor:middle" o:gfxdata="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" adj="6300,24300" fillcolor="#1cade4 [3204]" strokecolor="#0d5571 [1604]" strokeweight="1.25pt">
+              <v:shapetype w14:anchorId="50F99A25" id="_x0000_t61" coordsize="21600,21600" o:spt="61" adj="1350,25920" path="m,l0@8@12@24,0@9,,21600@6,21600@15@27@7,21600,21600,21600,21600@9@18@30,21600@8,21600,0@7,0@21@33@6,xe">
+                <v:stroke joinstyle="miter"/>
+                <v:formulas>
+                  <v:f eqn="sum 10800 0 #0"/>
+                  <v:f eqn="sum 10800 0 #1"/>
+                  <v:f eqn="sum #0 0 #1"/>
+                  <v:f eqn="sum @0 @1 0"/>
+                  <v:f eqn="sum 21600 0 #0"/>
+                  <v:f eqn="sum 21600 0 #1"/>
+                  <v:f eqn="if @0 3600 12600"/>
+                  <v:f eqn="if @0 9000 18000"/>
+                  <v:f eqn="if @1 3600 12600"/>
+                  <v:f eqn="if @1 9000 18000"/>
+                  <v:f eqn="if @2 0 #0"/>
+                  <v:f eqn="if @3 @10 0"/>
+                  <v:f eqn="if #0 0 @11"/>
+                  <v:f eqn="if @2 @6 #0"/>
+                  <v:f eqn="if @3 @6 @13"/>
+                  <v:f eqn="if @5 @6 @14"/>
+                  <v:f eqn="if @2 #0 21600"/>
+                  <v:f eqn="if @3 21600 @16"/>
+                  <v:f eqn="if @4 21600 @17"/>
+                  <v:f eqn="if @2 #0 @6"/>
+                  <v:f eqn="if @3 @19 @6"/>
+                  <v:f eqn="if #1 @6 @20"/>
+                  <v:f eqn="if @2 @8 #1"/>
+                  <v:f eqn="if @3 @22 @8"/>
+                  <v:f eqn="if #0 @8 @23"/>
+                  <v:f eqn="if @2 21600 #1"/>
+                  <v:f eqn="if @3 21600 @25"/>
+                  <v:f eqn="if @5 21600 @26"/>
+                  <v:f eqn="if @2 #1 @8"/>
+                  <v:f eqn="if @3 @8 @28"/>
+                  <v:f eqn="if @4 @8 @29"/>
+                  <v:f eqn="if @2 #1 0"/>
+                  <v:f eqn="if @3 @31 0"/>
+                  <v:f eqn="if #1 0 @32"/>
+                  <v:f eqn="val #0"/>
+                  <v:f eqn="val #1"/>
+                </v:formulas>
+                <v:path o:connecttype="custom" o:connectlocs="10800,0;0,10800;10800,21600;21600,10800;@34,@35"/>
+                <v:handles>
+                  <v:h position="#0,#1"/>
+                </v:handles>
+              </v:shapetype>
+              <v:shape id="Fumetto: rettangolo 13" o:spid="_x0000_s1035" type="#_x0000_t61" style="position:absolute;margin-left:48.15pt;margin-top:.7pt;width:95.25pt;height:66pt;z-index:251671040;visibility:visible;mso-wrap-style:square;mso-width-percent:0;mso-height-percent:0;mso-wrap-distance-left:9pt;mso-wrap-distance-top:0;mso-wrap-distance-right:9pt;mso-wrap-distance-bottom:0;mso-position-horizontal:absolute;mso-position-horizontal-relative:margin;mso-position-vertical:absolute;mso-position-vertical-relative:text;mso-width-percent:0;mso-height-percent:0;mso-width-relative:margin;mso-height-relative:margin;v-text-anchor:middle" o:gfxdata="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" adj="6300,24300" fillcolor="#1cade4 [3204]" strokecolor="#0d5571 [1604]" strokeweight="1.25pt">
                 <v:textbox>
                   <w:txbxContent>
                     <w:p>
@@ -4465,6 +4605,9 @@
                     <w:p>
                       <w:pPr>
                         <w:jc w:val="center"/>
+                        <w:rPr>
+                          <w:lang w:val="it-IT"/>
+                        </w:rPr>
                       </w:pPr>
                     </w:p>
                   </w:txbxContent>
@@ -6931,7 +7074,7 @@
                     <a:blip r:embed="rId16">
                       <a:extLst>
                         <a:ext uri="{FF2B5EF4-FFF2-40B4-BE49-F238E27FC236}">
-                          <a16:creationId xmlns:arto="http://schemas.microsoft.com/office/word/2006/arto" xmlns:a16="http://schemas.microsoft.com/office/drawing/2014/main" xmlns:asvg="http://schemas.microsoft.com/office/drawing/2016/SVG/main" xmlns:a14="http://schemas.microsoft.com/office/drawing/2010/main" xmlns:w="http://schemas.openxmlformats.org/wordprocessingml/2006/main" xmlns:w10="urn:schemas-microsoft-com:office:word" xmlns:v="urn:schemas-microsoft-com:vml" xmlns:o="urn:schemas-microsoft-com:office:office" xmlns="" id="{3D86022C-4667-4BFC-878C-B2FA8B4BADFA}"/>
+                          <a16:creationId xmlns="" xmlns:o="urn:schemas-microsoft-com:office:office" xmlns:v="urn:schemas-microsoft-com:vml" xmlns:w10="urn:schemas-microsoft-com:office:word" xmlns:w="http://schemas.openxmlformats.org/wordprocessingml/2006/main" xmlns:a14="http://schemas.microsoft.com/office/drawing/2010/main" xmlns:asvg="http://schemas.microsoft.com/office/drawing/2016/SVG/main" xmlns:a16="http://schemas.microsoft.com/office/drawing/2014/main" xmlns:arto="http://schemas.microsoft.com/office/word/2006/arto" id="{3D86022C-4667-4BFC-878C-B2FA8B4BADFA}"/>
                         </a:ext>
                       </a:extLst>
                     </a:blip>
@@ -7183,7 +7326,7 @@
                     <a:blip r:embed="rId17">
                       <a:extLst>
                         <a:ext uri="{FF2B5EF4-FFF2-40B4-BE49-F238E27FC236}">
-                          <a16:creationId xmlns:arto="http://schemas.microsoft.com/office/word/2006/arto" xmlns:a16="http://schemas.microsoft.com/office/drawing/2014/main" xmlns:asvg="http://schemas.microsoft.com/office/drawing/2016/SVG/main" xmlns:a14="http://schemas.microsoft.com/office/drawing/2010/main" xmlns:w="http://schemas.openxmlformats.org/wordprocessingml/2006/main" xmlns:w10="urn:schemas-microsoft-com:office:word" xmlns:v="urn:schemas-microsoft-com:vml" xmlns:o="urn:schemas-microsoft-com:office:office" xmlns="" id="{246EA028-A3D6-42B6-ABFE-C23712A678EF}"/>
+                          <a16:creationId xmlns="" xmlns:o="urn:schemas-microsoft-com:office:office" xmlns:v="urn:schemas-microsoft-com:vml" xmlns:w10="urn:schemas-microsoft-com:office:word" xmlns:w="http://schemas.openxmlformats.org/wordprocessingml/2006/main" xmlns:a14="http://schemas.microsoft.com/office/drawing/2010/main" xmlns:asvg="http://schemas.microsoft.com/office/drawing/2016/SVG/main" xmlns:a16="http://schemas.microsoft.com/office/drawing/2014/main" xmlns:arto="http://schemas.microsoft.com/office/word/2006/arto" id="{246EA028-A3D6-42B6-ABFE-C23712A678EF}"/>
                         </a:ext>
                       </a:extLst>
                     </a:blip>
@@ -7229,7 +7372,7 @@
                     <a:blip r:embed="rId18">
                       <a:extLst>
                         <a:ext uri="{FF2B5EF4-FFF2-40B4-BE49-F238E27FC236}">
-                          <a16:creationId xmlns:arto="http://schemas.microsoft.com/office/word/2006/arto" xmlns:a16="http://schemas.microsoft.com/office/drawing/2014/main" xmlns:asvg="http://schemas.microsoft.com/office/drawing/2016/SVG/main" xmlns:a14="http://schemas.microsoft.com/office/drawing/2010/main" xmlns:w="http://schemas.openxmlformats.org/wordprocessingml/2006/main" xmlns:w10="urn:schemas-microsoft-com:office:word" xmlns:v="urn:schemas-microsoft-com:vml" xmlns:o="urn:schemas-microsoft-com:office:office" xmlns="" id="{3EA1DA5A-4048-4DEF-A5F7-F769767CA0BB}"/>
+                          <a16:creationId xmlns="" xmlns:o="urn:schemas-microsoft-com:office:office" xmlns:v="urn:schemas-microsoft-com:vml" xmlns:w10="urn:schemas-microsoft-com:office:word" xmlns:w="http://schemas.openxmlformats.org/wordprocessingml/2006/main" xmlns:a14="http://schemas.microsoft.com/office/drawing/2010/main" xmlns:asvg="http://schemas.microsoft.com/office/drawing/2016/SVG/main" xmlns:a16="http://schemas.microsoft.com/office/drawing/2014/main" xmlns:arto="http://schemas.microsoft.com/office/word/2006/arto" id="{3EA1DA5A-4048-4DEF-A5F7-F769767CA0BB}"/>
                         </a:ext>
                       </a:extLst>
                     </a:blip>
@@ -7599,7 +7742,7 @@
                     <a:blip r:embed="rId19">
                       <a:extLst>
                         <a:ext uri="{FF2B5EF4-FFF2-40B4-BE49-F238E27FC236}">
-                          <a16:creationId xmlns:arto="http://schemas.microsoft.com/office/word/2006/arto" xmlns:a16="http://schemas.microsoft.com/office/drawing/2014/main" xmlns:asvg="http://schemas.microsoft.com/office/drawing/2016/SVG/main" xmlns:a14="http://schemas.microsoft.com/office/drawing/2010/main" xmlns:w="http://schemas.openxmlformats.org/wordprocessingml/2006/main" xmlns:w10="urn:schemas-microsoft-com:office:word" xmlns:v="urn:schemas-microsoft-com:vml" xmlns:o="urn:schemas-microsoft-com:office:office" xmlns="" id="{3C9FC86C-69ED-44A1-9329-B29ED8BCBFFA}"/>
+                          <a16:creationId xmlns="" xmlns:o="urn:schemas-microsoft-com:office:office" xmlns:v="urn:schemas-microsoft-com:vml" xmlns:w10="urn:schemas-microsoft-com:office:word" xmlns:w="http://schemas.openxmlformats.org/wordprocessingml/2006/main" xmlns:a14="http://schemas.microsoft.com/office/drawing/2010/main" xmlns:asvg="http://schemas.microsoft.com/office/drawing/2016/SVG/main" xmlns:a16="http://schemas.microsoft.com/office/drawing/2014/main" xmlns:arto="http://schemas.microsoft.com/office/word/2006/arto" id="{3C9FC86C-69ED-44A1-9329-B29ED8BCBFFA}"/>
                         </a:ext>
                       </a:extLst>
                     </a:blip>
@@ -7780,7 +7923,7 @@
                     <a:blip r:embed="rId20">
                       <a:extLst>
                         <a:ext uri="{FF2B5EF4-FFF2-40B4-BE49-F238E27FC236}">
-                          <a16:creationId xmlns:arto="http://schemas.microsoft.com/office/word/2006/arto" xmlns:a16="http://schemas.microsoft.com/office/drawing/2014/main" xmlns:asvg="http://schemas.microsoft.com/office/drawing/2016/SVG/main" xmlns:a14="http://schemas.microsoft.com/office/drawing/2010/main" xmlns:w="http://schemas.openxmlformats.org/wordprocessingml/2006/main" xmlns:w10="urn:schemas-microsoft-com:office:word" xmlns:v="urn:schemas-microsoft-com:vml" xmlns:o="urn:schemas-microsoft-com:office:office" xmlns="" id="{BAE15CC5-E4AE-4BA4-BCB0-A2EA0F15E7AF}"/>
+                          <a16:creationId xmlns="" xmlns:o="urn:schemas-microsoft-com:office:office" xmlns:v="urn:schemas-microsoft-com:vml" xmlns:w10="urn:schemas-microsoft-com:office:word" xmlns:w="http://schemas.openxmlformats.org/wordprocessingml/2006/main" xmlns:a14="http://schemas.microsoft.com/office/drawing/2010/main" xmlns:asvg="http://schemas.microsoft.com/office/drawing/2016/SVG/main" xmlns:a16="http://schemas.microsoft.com/office/drawing/2014/main" xmlns:arto="http://schemas.microsoft.com/office/word/2006/arto" id="{BAE15CC5-E4AE-4BA4-BCB0-A2EA0F15E7AF}"/>
                         </a:ext>
                       </a:extLst>
                     </a:blip>
@@ -8190,7 +8333,7 @@
                     <a:blip r:embed="rId21">
                       <a:extLst>
                         <a:ext uri="{FF2B5EF4-FFF2-40B4-BE49-F238E27FC236}">
-                          <a16:creationId xmlns:arto="http://schemas.microsoft.com/office/word/2006/arto" xmlns:a16="http://schemas.microsoft.com/office/drawing/2014/main" xmlns:asvg="http://schemas.microsoft.com/office/drawing/2016/SVG/main" xmlns:a14="http://schemas.microsoft.com/office/drawing/2010/main" xmlns:w="http://schemas.openxmlformats.org/wordprocessingml/2006/main" xmlns:w10="urn:schemas-microsoft-com:office:word" xmlns:v="urn:schemas-microsoft-com:vml" xmlns:o="urn:schemas-microsoft-com:office:office" xmlns="" id="{50B7D0FA-42CE-40AD-9AB9-164F85D47C92}"/>
+                          <a16:creationId xmlns="" xmlns:o="urn:schemas-microsoft-com:office:office" xmlns:v="urn:schemas-microsoft-com:vml" xmlns:w10="urn:schemas-microsoft-com:office:word" xmlns:w="http://schemas.openxmlformats.org/wordprocessingml/2006/main" xmlns:a14="http://schemas.microsoft.com/office/drawing/2010/main" xmlns:asvg="http://schemas.microsoft.com/office/drawing/2016/SVG/main" xmlns:a16="http://schemas.microsoft.com/office/drawing/2014/main" xmlns:arto="http://schemas.microsoft.com/office/word/2006/arto" id="{50B7D0FA-42CE-40AD-9AB9-164F85D47C92}"/>
                         </a:ext>
                       </a:extLst>
                     </a:blip>
@@ -8362,7 +8505,7 @@
                     <a:blip r:embed="rId22">
                       <a:extLst>
                         <a:ext uri="{FF2B5EF4-FFF2-40B4-BE49-F238E27FC236}">
-                          <a16:creationId xmlns:arto="http://schemas.microsoft.com/office/word/2006/arto" xmlns:a16="http://schemas.microsoft.com/office/drawing/2014/main" xmlns:asvg="http://schemas.microsoft.com/office/drawing/2016/SVG/main" xmlns:a14="http://schemas.microsoft.com/office/drawing/2010/main" xmlns:w="http://schemas.openxmlformats.org/wordprocessingml/2006/main" xmlns:w10="urn:schemas-microsoft-com:office:word" xmlns:v="urn:schemas-microsoft-com:vml" xmlns:o="urn:schemas-microsoft-com:office:office" xmlns="" id="{BA589D7B-493C-4D7C-AEEF-4BA1AF0F19A4}"/>
+                          <a16:creationId xmlns="" xmlns:o="urn:schemas-microsoft-com:office:office" xmlns:v="urn:schemas-microsoft-com:vml" xmlns:w10="urn:schemas-microsoft-com:office:word" xmlns:w="http://schemas.openxmlformats.org/wordprocessingml/2006/main" xmlns:a14="http://schemas.microsoft.com/office/drawing/2010/main" xmlns:asvg="http://schemas.microsoft.com/office/drawing/2016/SVG/main" xmlns:a16="http://schemas.microsoft.com/office/drawing/2014/main" xmlns:arto="http://schemas.microsoft.com/office/word/2006/arto" id="{BA589D7B-493C-4D7C-AEEF-4BA1AF0F19A4}"/>
                         </a:ext>
                       </a:extLst>
                     </a:blip>
@@ -8735,7 +8878,7 @@
                     <a:blip r:embed="rId24">
                       <a:extLst>
                         <a:ext uri="{FF2B5EF4-FFF2-40B4-BE49-F238E27FC236}">
-                          <a16:creationId xmlns:arto="http://schemas.microsoft.com/office/word/2006/arto" xmlns:a16="http://schemas.microsoft.com/office/drawing/2014/main" xmlns:asvg="http://schemas.microsoft.com/office/drawing/2016/SVG/main" xmlns:a14="http://schemas.microsoft.com/office/drawing/2010/main" xmlns:w="http://schemas.openxmlformats.org/wordprocessingml/2006/main" xmlns:w10="urn:schemas-microsoft-com:office:word" xmlns:v="urn:schemas-microsoft-com:vml" xmlns:o="urn:schemas-microsoft-com:office:office" xmlns="" id="{F7EBC1C3-6E05-4EBB-A66F-C7CC078CF5E7}"/>
+                          <a16:creationId xmlns="" xmlns:o="urn:schemas-microsoft-com:office:office" xmlns:v="urn:schemas-microsoft-com:vml" xmlns:w10="urn:schemas-microsoft-com:office:word" xmlns:w="http://schemas.openxmlformats.org/wordprocessingml/2006/main" xmlns:a14="http://schemas.microsoft.com/office/drawing/2010/main" xmlns:asvg="http://schemas.microsoft.com/office/drawing/2016/SVG/main" xmlns:a16="http://schemas.microsoft.com/office/drawing/2014/main" xmlns:arto="http://schemas.microsoft.com/office/word/2006/arto" id="{F7EBC1C3-6E05-4EBB-A66F-C7CC078CF5E7}"/>
                         </a:ext>
                       </a:extLst>
                     </a:blip>
@@ -8906,7 +9049,7 @@
                     <a:blip r:embed="rId25">
                       <a:extLst>
                         <a:ext uri="{FF2B5EF4-FFF2-40B4-BE49-F238E27FC236}">
-                          <a16:creationId xmlns:arto="http://schemas.microsoft.com/office/word/2006/arto" xmlns:a16="http://schemas.microsoft.com/office/drawing/2014/main" xmlns:asvg="http://schemas.microsoft.com/office/drawing/2016/SVG/main" xmlns:a14="http://schemas.microsoft.com/office/drawing/2010/main" xmlns:w="http://schemas.openxmlformats.org/wordprocessingml/2006/main" xmlns:w10="urn:schemas-microsoft-com:office:word" xmlns:v="urn:schemas-microsoft-com:vml" xmlns:o="urn:schemas-microsoft-com:office:office" xmlns="" id="{C7D6881F-3027-4C28-9BF3-687D4AC2A5A3}"/>
+                          <a16:creationId xmlns="" xmlns:o="urn:schemas-microsoft-com:office:office" xmlns:v="urn:schemas-microsoft-com:vml" xmlns:w10="urn:schemas-microsoft-com:office:word" xmlns:w="http://schemas.openxmlformats.org/wordprocessingml/2006/main" xmlns:a14="http://schemas.microsoft.com/office/drawing/2010/main" xmlns:asvg="http://schemas.microsoft.com/office/drawing/2016/SVG/main" xmlns:a16="http://schemas.microsoft.com/office/drawing/2014/main" xmlns:arto="http://schemas.microsoft.com/office/word/2006/arto" id="{C7D6881F-3027-4C28-9BF3-687D4AC2A5A3}"/>
                         </a:ext>
                       </a:extLst>
                     </a:blip>
@@ -9080,7 +9223,7 @@
                     <a:blip r:embed="rId26">
                       <a:extLst>
                         <a:ext uri="{FF2B5EF4-FFF2-40B4-BE49-F238E27FC236}">
-                          <a16:creationId xmlns:arto="http://schemas.microsoft.com/office/word/2006/arto" xmlns:a16="http://schemas.microsoft.com/office/drawing/2014/main" xmlns:asvg="http://schemas.microsoft.com/office/drawing/2016/SVG/main" xmlns:a14="http://schemas.microsoft.com/office/drawing/2010/main" xmlns:w="http://schemas.openxmlformats.org/wordprocessingml/2006/main" xmlns:w10="urn:schemas-microsoft-com:office:word" xmlns:v="urn:schemas-microsoft-com:vml" xmlns:o="urn:schemas-microsoft-com:office:office" xmlns="" id="{EE173066-4A47-49A5-98FF-7BF6E1261453}"/>
+                          <a16:creationId xmlns="" xmlns:o="urn:schemas-microsoft-com:office:office" xmlns:v="urn:schemas-microsoft-com:vml" xmlns:w10="urn:schemas-microsoft-com:office:word" xmlns:w="http://schemas.openxmlformats.org/wordprocessingml/2006/main" xmlns:a14="http://schemas.microsoft.com/office/drawing/2010/main" xmlns:asvg="http://schemas.microsoft.com/office/drawing/2016/SVG/main" xmlns:a16="http://schemas.microsoft.com/office/drawing/2014/main" xmlns:arto="http://schemas.microsoft.com/office/word/2006/arto" id="{EE173066-4A47-49A5-98FF-7BF6E1261453}"/>
                         </a:ext>
                       </a:extLst>
                     </a:blip>
@@ -9126,7 +9269,7 @@
                     <a:blip r:embed="rId27">
                       <a:extLst>
                         <a:ext uri="{FF2B5EF4-FFF2-40B4-BE49-F238E27FC236}">
-                          <a16:creationId xmlns:arto="http://schemas.microsoft.com/office/word/2006/arto" xmlns:a16="http://schemas.microsoft.com/office/drawing/2014/main" xmlns:asvg="http://schemas.microsoft.com/office/drawing/2016/SVG/main" xmlns:a14="http://schemas.microsoft.com/office/drawing/2010/main" xmlns:w="http://schemas.openxmlformats.org/wordprocessingml/2006/main" xmlns:w10="urn:schemas-microsoft-com:office:word" xmlns:v="urn:schemas-microsoft-com:vml" xmlns:o="urn:schemas-microsoft-com:office:office" xmlns="" id="{87ECF82C-39FB-4C63-92B8-C31DE75B59E1}"/>
+                          <a16:creationId xmlns="" xmlns:o="urn:schemas-microsoft-com:office:office" xmlns:v="urn:schemas-microsoft-com:vml" xmlns:w10="urn:schemas-microsoft-com:office:word" xmlns:w="http://schemas.openxmlformats.org/wordprocessingml/2006/main" xmlns:a14="http://schemas.microsoft.com/office/drawing/2010/main" xmlns:asvg="http://schemas.microsoft.com/office/drawing/2016/SVG/main" xmlns:a16="http://schemas.microsoft.com/office/drawing/2014/main" xmlns:arto="http://schemas.microsoft.com/office/word/2006/arto" id="{87ECF82C-39FB-4C63-92B8-C31DE75B59E1}"/>
                         </a:ext>
                       </a:extLst>
                     </a:blip>
@@ -9380,7 +9523,7 @@
                     <a:blip r:embed="rId28">
                       <a:extLst>
                         <a:ext uri="{FF2B5EF4-FFF2-40B4-BE49-F238E27FC236}">
-                          <a16:creationId xmlns:arto="http://schemas.microsoft.com/office/word/2006/arto" xmlns:a16="http://schemas.microsoft.com/office/drawing/2014/main" xmlns:asvg="http://schemas.microsoft.com/office/drawing/2016/SVG/main" xmlns:a14="http://schemas.microsoft.com/office/drawing/2010/main" xmlns:w="http://schemas.openxmlformats.org/wordprocessingml/2006/main" xmlns:w10="urn:schemas-microsoft-com:office:word" xmlns:v="urn:schemas-microsoft-com:vml" xmlns:o="urn:schemas-microsoft-com:office:office" xmlns="" id="{D3F961C7-1C14-457E-ABBE-1147BC4C59B3}"/>
+                          <a16:creationId xmlns="" xmlns:o="urn:schemas-microsoft-com:office:office" xmlns:v="urn:schemas-microsoft-com:vml" xmlns:w10="urn:schemas-microsoft-com:office:word" xmlns:w="http://schemas.openxmlformats.org/wordprocessingml/2006/main" xmlns:a14="http://schemas.microsoft.com/office/drawing/2010/main" xmlns:asvg="http://schemas.microsoft.com/office/drawing/2016/SVG/main" xmlns:a16="http://schemas.microsoft.com/office/drawing/2014/main" xmlns:arto="http://schemas.microsoft.com/office/word/2006/arto" id="{D3F961C7-1C14-457E-ABBE-1147BC4C59B3}"/>
                         </a:ext>
                       </a:extLst>
                     </a:blip>
@@ -9435,7 +9578,7 @@
                     <a:blip r:embed="rId29">
                       <a:extLst>
                         <a:ext uri="{FF2B5EF4-FFF2-40B4-BE49-F238E27FC236}">
-                          <a16:creationId xmlns:arto="http://schemas.microsoft.com/office/word/2006/arto" xmlns:a16="http://schemas.microsoft.com/office/drawing/2014/main" xmlns:asvg="http://schemas.microsoft.com/office/drawing/2016/SVG/main" xmlns:a14="http://schemas.microsoft.com/office/drawing/2010/main" xmlns:w="http://schemas.openxmlformats.org/wordprocessingml/2006/main" xmlns:w10="urn:schemas-microsoft-com:office:word" xmlns:v="urn:schemas-microsoft-com:vml" xmlns:o="urn:schemas-microsoft-com:office:office" xmlns="" id="{3FE788D8-781E-41FD-9363-3F92AF6CF753}"/>
+                          <a16:creationId xmlns="" xmlns:o="urn:schemas-microsoft-com:office:office" xmlns:v="urn:schemas-microsoft-com:vml" xmlns:w10="urn:schemas-microsoft-com:office:word" xmlns:w="http://schemas.openxmlformats.org/wordprocessingml/2006/main" xmlns:a14="http://schemas.microsoft.com/office/drawing/2010/main" xmlns:asvg="http://schemas.microsoft.com/office/drawing/2016/SVG/main" xmlns:a16="http://schemas.microsoft.com/office/drawing/2014/main" xmlns:arto="http://schemas.microsoft.com/office/word/2006/arto" id="{3FE788D8-781E-41FD-9363-3F92AF6CF753}"/>
                         </a:ext>
                       </a:extLst>
                     </a:blip>
@@ -15369,7 +15512,6 @@
           <w:lang w:val="it-IT"/>
         </w:rPr>
       </w:pPr>
-      <w:bookmarkStart w:id="0" w:name="_GoBack"/>
       <w:r>
         <w:rPr>
           <w:noProof/>
@@ -15417,7 +15559,6 @@
           </wp:inline>
         </w:drawing>
       </w:r>
-      <w:bookmarkEnd w:id="0"/>
     </w:p>
     <w:p>
       <w:pPr>
@@ -15695,8 +15836,14 @@
     <w:p>
       <w:pPr>
         <w:pStyle w:val="Titolo"/>
-      </w:pPr>
-      <w:r>
+        <w:rPr>
+          <w:lang w:val="it-IT"/>
+        </w:rPr>
+      </w:pPr>
+      <w:r>
+        <w:rPr>
+          <w:lang w:val="it-IT"/>
+        </w:rPr>
         <w:t>Progetto a cura di:</w:t>
       </w:r>
     </w:p>
@@ -15721,6 +15868,7 @@
         <w:pStyle w:val="Titolo4"/>
         <w:rPr>
           <w:rStyle w:val="Enfasiintensa"/>
+          <w:lang w:val="it-IT"/>
         </w:rPr>
       </w:pPr>
       <w:r>
@@ -15733,6 +15881,7 @@
       <w:r>
         <w:rPr>
           <w:rStyle w:val="Enfasiintensa"/>
+          <w:lang w:val="it-IT"/>
         </w:rPr>
         <w:t>ristofaro;</w:t>
       </w:r>
@@ -15742,11 +15891,13 @@
         <w:pStyle w:val="Titolo4"/>
         <w:rPr>
           <w:rStyle w:val="Enfasiintensa"/>
+          <w:lang w:val="it-IT"/>
         </w:rPr>
       </w:pPr>
       <w:r>
         <w:rPr>
           <w:rStyle w:val="Enfasiintensa"/>
+          <w:lang w:val="it-IT"/>
         </w:rPr>
         <w:t>Giada Cosentino;</w:t>
       </w:r>
@@ -15763,7 +15914,35 @@
         <w:rPr>
           <w:rStyle w:val="Enfasiintensa"/>
         </w:rPr>
-        <w:t>Giulio Cigno Membo.</w:t>
+        <w:t xml:space="preserve">Giulio </w:t>
+      </w:r>
+      <w:proofErr w:type="spellStart"/>
+      <w:r>
+        <w:rPr>
+          <w:rStyle w:val="Enfasiintensa"/>
+        </w:rPr>
+        <w:t>Cigno</w:t>
+      </w:r>
+      <w:proofErr w:type="spellEnd"/>
+      <w:r>
+        <w:rPr>
+          <w:rStyle w:val="Enfasiintensa"/>
+        </w:rPr>
+        <w:t xml:space="preserve"> </w:t>
+      </w:r>
+      <w:proofErr w:type="spellStart"/>
+      <w:r>
+        <w:rPr>
+          <w:rStyle w:val="Enfasiintensa"/>
+        </w:rPr>
+        <w:t>Membo</w:t>
+      </w:r>
+      <w:proofErr w:type="spellEnd"/>
+      <w:r>
+        <w:rPr>
+          <w:rStyle w:val="Enfasiintensa"/>
+        </w:rPr>
+        <w:t>.</w:t>
       </w:r>
     </w:p>
     <w:p>
@@ -18168,18 +18347,18 @@
 </file>
 
 <file path=customXml/item1.xml><?xml version="1.0" encoding="utf-8"?>
-<p:properties xmlns:p="http://schemas.microsoft.com/office/2006/metadata/properties" xmlns:xsi="http://www.w3.org/2001/XMLSchema-instance" xmlns:pc="http://schemas.microsoft.com/office/infopath/2007/PartnerControls">
-  <documentManagement/>
-</p:properties>
-</file>
-
-<file path=customXml/item2.xml><?xml version="1.0" encoding="utf-8"?>
 <?mso-contentType ?>
 <FormTemplates xmlns="http://schemas.microsoft.com/sharepoint/v3/contenttype/forms">
   <Display>DocumentLibraryForm</Display>
   <Edit>DocumentLibraryForm</Edit>
   <New>DocumentLibraryForm</New>
 </FormTemplates>
+</file>
+
+<file path=customXml/item2.xml><?xml version="1.0" encoding="utf-8"?>
+<p:properties xmlns:p="http://schemas.microsoft.com/office/2006/metadata/properties" xmlns:xsi="http://www.w3.org/2001/XMLSchema-instance" xmlns:pc="http://schemas.microsoft.com/office/infopath/2007/PartnerControls">
+  <documentManagement/>
+</p:properties>
 </file>
 
 <file path=customXml/item3.xml><?xml version="1.0" encoding="utf-8"?>
@@ -18358,18 +18537,18 @@
 </file>
 
 <file path=customXml/itemProps1.xml><?xml version="1.0" encoding="utf-8"?>
-<ds:datastoreItem xmlns:ds="http://schemas.openxmlformats.org/officeDocument/2006/customXml" ds:itemID="{D085D1F6-CC8B-46FB-A0C2-F9F6DC72A444}">
+<ds:datastoreItem xmlns:ds="http://schemas.openxmlformats.org/officeDocument/2006/customXml" ds:itemID="{4731B34B-DBAF-419F-B118-46A8057CA3B6}">
   <ds:schemaRefs>
-    <ds:schemaRef ds:uri="http://schemas.microsoft.com/office/2006/metadata/properties"/>
-    <ds:schemaRef ds:uri="http://schemas.microsoft.com/office/infopath/2007/PartnerControls"/>
+    <ds:schemaRef ds:uri="http://schemas.microsoft.com/sharepoint/v3/contenttype/forms"/>
   </ds:schemaRefs>
 </ds:datastoreItem>
 </file>
 
 <file path=customXml/itemProps2.xml><?xml version="1.0" encoding="utf-8"?>
-<ds:datastoreItem xmlns:ds="http://schemas.openxmlformats.org/officeDocument/2006/customXml" ds:itemID="{4731B34B-DBAF-419F-B118-46A8057CA3B6}">
+<ds:datastoreItem xmlns:ds="http://schemas.openxmlformats.org/officeDocument/2006/customXml" ds:itemID="{D085D1F6-CC8B-46FB-A0C2-F9F6DC72A444}">
   <ds:schemaRefs>
-    <ds:schemaRef ds:uri="http://schemas.microsoft.com/sharepoint/v3/contenttype/forms"/>
+    <ds:schemaRef ds:uri="http://schemas.microsoft.com/office/2006/metadata/properties"/>
+    <ds:schemaRef ds:uri="http://schemas.microsoft.com/office/infopath/2007/PartnerControls"/>
   </ds:schemaRefs>
 </ds:datastoreItem>
 </file>
@@ -18394,7 +18573,7 @@
 </file>
 
 <file path=customXml/itemProps4.xml><?xml version="1.0" encoding="utf-8"?>
-<ds:datastoreItem xmlns:ds="http://schemas.openxmlformats.org/officeDocument/2006/customXml" ds:itemID="{F8449542-3C85-4F7A-BC35-CEDDEB8346D1}">
+<ds:datastoreItem xmlns:ds="http://schemas.openxmlformats.org/officeDocument/2006/customXml" ds:itemID="{B34A4A21-7344-41EE-9568-D3457572DA84}">
   <ds:schemaRefs>
     <ds:schemaRef ds:uri="http://schemas.openxmlformats.org/officeDocument/2006/bibliography"/>
   </ds:schemaRefs>
